--- a/11_Laravel/Modul 11_2311104010_Zulfa Mustafa Akhyar Iswahyudi_S1SE0701.docx
+++ b/11_Laravel/Modul 11_2311104010_Zulfa Mustafa Akhyar Iswahyudi_S1SE0701.docx
@@ -1301,6 +1301,54 @@
     </w:p>
     <w:p>
       <w:pPr>
+        <w:spacing w:line="259" w:lineRule="auto"/>
+        <w:rPr>
+          <w:rFonts w:asciiTheme="majorHAnsi" w:hAnsiTheme="majorHAnsi"/>
+        </w:rPr>
+      </w:pPr>
+      <w:r>
+        <w:rPr>
+          <w:rFonts w:asciiTheme="majorHAnsi" w:hAnsiTheme="majorHAnsi"/>
+        </w:rPr>
+        <w:drawing>
+          <wp:inline distT="0" distB="0" distL="0" distR="0" wp14:anchorId="42153C85" wp14:editId="48943E72">
+            <wp:extent cx="5731510" cy="2163445"/>
+            <wp:effectExtent l="0" t="0" r="2540" b="8255"/>
+            <wp:docPr id="1039154106" name="Picture 1"/>
+            <wp:cNvGraphicFramePr>
+              <a:graphicFrameLocks xmlns:a="http://schemas.openxmlformats.org/drawingml/2006/main" noChangeAspect="1"/>
+            </wp:cNvGraphicFramePr>
+            <a:graphic xmlns:a="http://schemas.openxmlformats.org/drawingml/2006/main">
+              <a:graphicData uri="http://schemas.openxmlformats.org/drawingml/2006/picture">
+                <pic:pic xmlns:pic="http://schemas.openxmlformats.org/drawingml/2006/picture">
+                  <pic:nvPicPr>
+                    <pic:cNvPr id="1039154106" name=""/>
+                    <pic:cNvPicPr/>
+                  </pic:nvPicPr>
+                  <pic:blipFill>
+                    <a:blip r:embed="rId17"/>
+                    <a:stretch>
+                      <a:fillRect/>
+                    </a:stretch>
+                  </pic:blipFill>
+                  <pic:spPr>
+                    <a:xfrm>
+                      <a:off x="0" y="0"/>
+                      <a:ext cx="5731510" cy="2163445"/>
+                    </a:xfrm>
+                    <a:prstGeom prst="rect">
+                      <a:avLst/>
+                    </a:prstGeom>
+                  </pic:spPr>
+                </pic:pic>
+              </a:graphicData>
+            </a:graphic>
+          </wp:inline>
+        </w:drawing>
+      </w:r>
+    </w:p>
+    <w:p>
+      <w:pPr>
         <w:pStyle w:val="ListParagraph"/>
         <w:spacing w:line="259" w:lineRule="auto"/>
         <w:jc w:val="center"/>
@@ -1308,14 +1356,12 @@
           <w:rFonts w:asciiTheme="majorHAnsi" w:hAnsiTheme="majorHAnsi"/>
         </w:rPr>
       </w:pPr>
-    </w:p>
-    <w:p>
-      <w:pPr>
-        <w:spacing w:line="259" w:lineRule="auto"/>
-        <w:rPr>
-          <w:rFonts w:asciiTheme="majorHAnsi" w:hAnsiTheme="majorHAnsi"/>
-        </w:rPr>
-      </w:pPr>
+      <w:r>
+        <w:rPr>
+          <w:rFonts w:asciiTheme="majorHAnsi" w:hAnsiTheme="majorHAnsi"/>
+        </w:rPr>
+        <w:t>Also This:</w:t>
+      </w:r>
     </w:p>
     <w:p>
       <w:pPr>
@@ -1326,6 +1372,47 @@
           <w:rFonts w:asciiTheme="majorHAnsi" w:hAnsiTheme="majorHAnsi"/>
         </w:rPr>
       </w:pPr>
+      <w:r>
+        <w:rPr>
+          <w:rFonts w:asciiTheme="majorHAnsi" w:hAnsiTheme="majorHAnsi"/>
+        </w:rPr>
+        <w:lastRenderedPageBreak/>
+        <w:drawing>
+          <wp:inline distT="0" distB="0" distL="0" distR="0" wp14:anchorId="0B715D0B" wp14:editId="73BD93E7">
+            <wp:extent cx="5731510" cy="5852160"/>
+            <wp:effectExtent l="0" t="0" r="2540" b="0"/>
+            <wp:docPr id="198625835" name="Picture 1"/>
+            <wp:cNvGraphicFramePr>
+              <a:graphicFrameLocks xmlns:a="http://schemas.openxmlformats.org/drawingml/2006/main" noChangeAspect="1"/>
+            </wp:cNvGraphicFramePr>
+            <a:graphic xmlns:a="http://schemas.openxmlformats.org/drawingml/2006/main">
+              <a:graphicData uri="http://schemas.openxmlformats.org/drawingml/2006/picture">
+                <pic:pic xmlns:pic="http://schemas.openxmlformats.org/drawingml/2006/picture">
+                  <pic:nvPicPr>
+                    <pic:cNvPr id="198625835" name=""/>
+                    <pic:cNvPicPr/>
+                  </pic:nvPicPr>
+                  <pic:blipFill>
+                    <a:blip r:embed="rId18"/>
+                    <a:stretch>
+                      <a:fillRect/>
+                    </a:stretch>
+                  </pic:blipFill>
+                  <pic:spPr>
+                    <a:xfrm>
+                      <a:off x="0" y="0"/>
+                      <a:ext cx="5731510" cy="5852160"/>
+                    </a:xfrm>
+                    <a:prstGeom prst="rect">
+                      <a:avLst/>
+                    </a:prstGeom>
+                  </pic:spPr>
+                </pic:pic>
+              </a:graphicData>
+            </a:graphic>
+          </wp:inline>
+        </w:drawing>
+      </w:r>
     </w:p>
     <w:p>
       <w:pPr>
@@ -1336,6 +1423,47 @@
           <w:rFonts w:asciiTheme="majorHAnsi" w:hAnsiTheme="majorHAnsi"/>
         </w:rPr>
       </w:pPr>
+      <w:r>
+        <w:rPr>
+          <w:rFonts w:asciiTheme="majorHAnsi" w:hAnsiTheme="majorHAnsi"/>
+        </w:rPr>
+        <w:lastRenderedPageBreak/>
+        <w:drawing>
+          <wp:inline distT="0" distB="0" distL="0" distR="0" wp14:anchorId="19492EE5" wp14:editId="38C6DBC7">
+            <wp:extent cx="5731510" cy="5926455"/>
+            <wp:effectExtent l="0" t="0" r="2540" b="0"/>
+            <wp:docPr id="71584195" name="Picture 1"/>
+            <wp:cNvGraphicFramePr>
+              <a:graphicFrameLocks xmlns:a="http://schemas.openxmlformats.org/drawingml/2006/main" noChangeAspect="1"/>
+            </wp:cNvGraphicFramePr>
+            <a:graphic xmlns:a="http://schemas.openxmlformats.org/drawingml/2006/main">
+              <a:graphicData uri="http://schemas.openxmlformats.org/drawingml/2006/picture">
+                <pic:pic xmlns:pic="http://schemas.openxmlformats.org/drawingml/2006/picture">
+                  <pic:nvPicPr>
+                    <pic:cNvPr id="71584195" name=""/>
+                    <pic:cNvPicPr/>
+                  </pic:nvPicPr>
+                  <pic:blipFill>
+                    <a:blip r:embed="rId19"/>
+                    <a:stretch>
+                      <a:fillRect/>
+                    </a:stretch>
+                  </pic:blipFill>
+                  <pic:spPr>
+                    <a:xfrm>
+                      <a:off x="0" y="0"/>
+                      <a:ext cx="5731510" cy="5926455"/>
+                    </a:xfrm>
+                    <a:prstGeom prst="rect">
+                      <a:avLst/>
+                    </a:prstGeom>
+                  </pic:spPr>
+                </pic:pic>
+              </a:graphicData>
+            </a:graphic>
+          </wp:inline>
+        </w:drawing>
+      </w:r>
     </w:p>
     <w:p>
       <w:pPr>
@@ -1346,6 +1474,226 @@
           <w:rFonts w:asciiTheme="majorHAnsi" w:hAnsiTheme="majorHAnsi"/>
         </w:rPr>
       </w:pPr>
+      <w:r>
+        <w:rPr>
+          <w:rFonts w:asciiTheme="majorHAnsi" w:hAnsiTheme="majorHAnsi"/>
+        </w:rPr>
+        <w:lastRenderedPageBreak/>
+        <w:drawing>
+          <wp:inline distT="0" distB="0" distL="0" distR="0" wp14:anchorId="4A5238A2" wp14:editId="7CB7737B">
+            <wp:extent cx="5731510" cy="5771515"/>
+            <wp:effectExtent l="0" t="0" r="2540" b="635"/>
+            <wp:docPr id="932371726" name="Picture 1"/>
+            <wp:cNvGraphicFramePr>
+              <a:graphicFrameLocks xmlns:a="http://schemas.openxmlformats.org/drawingml/2006/main" noChangeAspect="1"/>
+            </wp:cNvGraphicFramePr>
+            <a:graphic xmlns:a="http://schemas.openxmlformats.org/drawingml/2006/main">
+              <a:graphicData uri="http://schemas.openxmlformats.org/drawingml/2006/picture">
+                <pic:pic xmlns:pic="http://schemas.openxmlformats.org/drawingml/2006/picture">
+                  <pic:nvPicPr>
+                    <pic:cNvPr id="932371726" name=""/>
+                    <pic:cNvPicPr/>
+                  </pic:nvPicPr>
+                  <pic:blipFill>
+                    <a:blip r:embed="rId20"/>
+                    <a:stretch>
+                      <a:fillRect/>
+                    </a:stretch>
+                  </pic:blipFill>
+                  <pic:spPr>
+                    <a:xfrm>
+                      <a:off x="0" y="0"/>
+                      <a:ext cx="5731510" cy="5771515"/>
+                    </a:xfrm>
+                    <a:prstGeom prst="rect">
+                      <a:avLst/>
+                    </a:prstGeom>
+                  </pic:spPr>
+                </pic:pic>
+              </a:graphicData>
+            </a:graphic>
+          </wp:inline>
+        </w:drawing>
+      </w:r>
+    </w:p>
+    <w:p>
+      <w:pPr>
+        <w:spacing w:line="259" w:lineRule="auto"/>
+        <w:jc w:val="center"/>
+        <w:rPr>
+          <w:rFonts w:asciiTheme="majorHAnsi" w:hAnsiTheme="majorHAnsi"/>
+        </w:rPr>
+      </w:pPr>
+      <w:r>
+        <w:rPr>
+          <w:rFonts w:asciiTheme="majorHAnsi" w:hAnsiTheme="majorHAnsi"/>
+        </w:rPr>
+        <w:lastRenderedPageBreak/>
+        <w:drawing>
+          <wp:inline distT="0" distB="0" distL="0" distR="0" wp14:anchorId="14227FA8" wp14:editId="7B0FE442">
+            <wp:extent cx="5731510" cy="3222625"/>
+            <wp:effectExtent l="0" t="0" r="2540" b="0"/>
+            <wp:docPr id="1076798610" name="Picture 1"/>
+            <wp:cNvGraphicFramePr>
+              <a:graphicFrameLocks xmlns:a="http://schemas.openxmlformats.org/drawingml/2006/main" noChangeAspect="1"/>
+            </wp:cNvGraphicFramePr>
+            <a:graphic xmlns:a="http://schemas.openxmlformats.org/drawingml/2006/main">
+              <a:graphicData uri="http://schemas.openxmlformats.org/drawingml/2006/picture">
+                <pic:pic xmlns:pic="http://schemas.openxmlformats.org/drawingml/2006/picture">
+                  <pic:nvPicPr>
+                    <pic:cNvPr id="1076798610" name=""/>
+                    <pic:cNvPicPr/>
+                  </pic:nvPicPr>
+                  <pic:blipFill>
+                    <a:blip r:embed="rId21"/>
+                    <a:stretch>
+                      <a:fillRect/>
+                    </a:stretch>
+                  </pic:blipFill>
+                  <pic:spPr>
+                    <a:xfrm>
+                      <a:off x="0" y="0"/>
+                      <a:ext cx="5731510" cy="3222625"/>
+                    </a:xfrm>
+                    <a:prstGeom prst="rect">
+                      <a:avLst/>
+                    </a:prstGeom>
+                  </pic:spPr>
+                </pic:pic>
+              </a:graphicData>
+            </a:graphic>
+          </wp:inline>
+        </w:drawing>
+      </w:r>
+    </w:p>
+    <w:p>
+      <w:pPr>
+        <w:spacing w:line="259" w:lineRule="auto"/>
+        <w:jc w:val="center"/>
+        <w:rPr>
+          <w:rFonts w:asciiTheme="majorHAnsi" w:hAnsiTheme="majorHAnsi"/>
+        </w:rPr>
+      </w:pPr>
+      <w:r>
+        <w:rPr>
+          <w:rFonts w:asciiTheme="majorHAnsi" w:hAnsiTheme="majorHAnsi"/>
+        </w:rPr>
+        <w:drawing>
+          <wp:inline distT="0" distB="0" distL="0" distR="0" wp14:anchorId="18B913EF" wp14:editId="319E3D72">
+            <wp:extent cx="5731510" cy="3222625"/>
+            <wp:effectExtent l="0" t="0" r="2540" b="0"/>
+            <wp:docPr id="1991141279" name="Picture 1"/>
+            <wp:cNvGraphicFramePr>
+              <a:graphicFrameLocks xmlns:a="http://schemas.openxmlformats.org/drawingml/2006/main" noChangeAspect="1"/>
+            </wp:cNvGraphicFramePr>
+            <a:graphic xmlns:a="http://schemas.openxmlformats.org/drawingml/2006/main">
+              <a:graphicData uri="http://schemas.openxmlformats.org/drawingml/2006/picture">
+                <pic:pic xmlns:pic="http://schemas.openxmlformats.org/drawingml/2006/picture">
+                  <pic:nvPicPr>
+                    <pic:cNvPr id="1991141279" name=""/>
+                    <pic:cNvPicPr/>
+                  </pic:nvPicPr>
+                  <pic:blipFill>
+                    <a:blip r:embed="rId22"/>
+                    <a:stretch>
+                      <a:fillRect/>
+                    </a:stretch>
+                  </pic:blipFill>
+                  <pic:spPr>
+                    <a:xfrm>
+                      <a:off x="0" y="0"/>
+                      <a:ext cx="5731510" cy="3222625"/>
+                    </a:xfrm>
+                    <a:prstGeom prst="rect">
+                      <a:avLst/>
+                    </a:prstGeom>
+                  </pic:spPr>
+                </pic:pic>
+              </a:graphicData>
+            </a:graphic>
+          </wp:inline>
+        </w:drawing>
+      </w:r>
+    </w:p>
+    <w:p>
+      <w:pPr>
+        <w:spacing w:line="259" w:lineRule="auto"/>
+        <w:jc w:val="center"/>
+        <w:rPr>
+          <w:rFonts w:asciiTheme="majorHAnsi" w:hAnsiTheme="majorHAnsi"/>
+        </w:rPr>
+      </w:pPr>
+      <w:r>
+        <w:rPr>
+          <w:rFonts w:asciiTheme="majorHAnsi" w:hAnsiTheme="majorHAnsi"/>
+        </w:rPr>
+        <w:lastRenderedPageBreak/>
+        <w:drawing>
+          <wp:inline distT="0" distB="0" distL="0" distR="0" wp14:anchorId="6162513D" wp14:editId="246DD40F">
+            <wp:extent cx="5731510" cy="3222625"/>
+            <wp:effectExtent l="0" t="0" r="2540" b="0"/>
+            <wp:docPr id="1703046961" name="Picture 1"/>
+            <wp:cNvGraphicFramePr>
+              <a:graphicFrameLocks xmlns:a="http://schemas.openxmlformats.org/drawingml/2006/main" noChangeAspect="1"/>
+            </wp:cNvGraphicFramePr>
+            <a:graphic xmlns:a="http://schemas.openxmlformats.org/drawingml/2006/main">
+              <a:graphicData uri="http://schemas.openxmlformats.org/drawingml/2006/picture">
+                <pic:pic xmlns:pic="http://schemas.openxmlformats.org/drawingml/2006/picture">
+                  <pic:nvPicPr>
+                    <pic:cNvPr id="1703046961" name=""/>
+                    <pic:cNvPicPr/>
+                  </pic:nvPicPr>
+                  <pic:blipFill>
+                    <a:blip r:embed="rId23"/>
+                    <a:stretch>
+                      <a:fillRect/>
+                    </a:stretch>
+                  </pic:blipFill>
+                  <pic:spPr>
+                    <a:xfrm>
+                      <a:off x="0" y="0"/>
+                      <a:ext cx="5731510" cy="3222625"/>
+                    </a:xfrm>
+                    <a:prstGeom prst="rect">
+                      <a:avLst/>
+                    </a:prstGeom>
+                  </pic:spPr>
+                </pic:pic>
+              </a:graphicData>
+            </a:graphic>
+          </wp:inline>
+        </w:drawing>
+      </w:r>
+    </w:p>
+    <w:p>
+      <w:pPr>
+        <w:pStyle w:val="ListParagraph"/>
+        <w:spacing w:line="259" w:lineRule="auto"/>
+        <w:jc w:val="center"/>
+        <w:rPr>
+          <w:rFonts w:asciiTheme="majorHAnsi" w:hAnsiTheme="majorHAnsi"/>
+        </w:rPr>
+      </w:pPr>
+    </w:p>
+    <w:p>
+      <w:pPr>
+        <w:pStyle w:val="ListParagraph"/>
+        <w:spacing w:line="259" w:lineRule="auto"/>
+        <w:jc w:val="center"/>
+        <w:rPr>
+          <w:rFonts w:asciiTheme="majorHAnsi" w:hAnsiTheme="majorHAnsi"/>
+        </w:rPr>
+      </w:pPr>
+    </w:p>
+    <w:p>
+      <w:pPr>
+        <w:pStyle w:val="ListParagraph"/>
+        <w:spacing w:line="259" w:lineRule="auto"/>
+        <w:jc w:val="center"/>
+        <w:rPr>
+          <w:rFonts w:asciiTheme="majorHAnsi" w:hAnsiTheme="majorHAnsi"/>
+        </w:rPr>
+      </w:pPr>
     </w:p>
     <w:p>
       <w:pPr>
@@ -1378,8 +1726,65 @@
       <w:r>
         <w:rPr>
           <w:rFonts w:asciiTheme="majorHAnsi" w:hAnsiTheme="majorHAnsi"/>
+          <w:b/>
+          <w:bCs/>
           <w:lang w:val="en-ID"/>
         </w:rPr>
+        <w:t xml:space="preserve">Khusus 3.1, </w:t>
+      </w:r>
+      <w:r>
+        <w:rPr>
+          <w:rFonts w:asciiTheme="majorHAnsi" w:hAnsiTheme="majorHAnsi"/>
+          <w:lang w:val="en-ID"/>
+        </w:rPr>
+        <w:t xml:space="preserve"> Menampilkan output sederhana dariperulangan for, while, dan foreach.</w:t>
+      </w:r>
+    </w:p>
+    <w:p>
+      <w:pPr>
+        <w:spacing w:line="259" w:lineRule="auto"/>
+        <w:rPr>
+          <w:rFonts w:asciiTheme="majorHAnsi" w:hAnsiTheme="majorHAnsi"/>
+          <w:lang w:val="en-ID"/>
+        </w:rPr>
+      </w:pPr>
+      <w:r>
+        <w:rPr>
+          <w:rFonts w:asciiTheme="majorHAnsi" w:hAnsiTheme="majorHAnsi"/>
+          <w:lang w:val="en-ID"/>
+        </w:rPr>
+        <w:t>.</w:t>
+      </w:r>
+    </w:p>
+    <w:p>
+      <w:pPr>
+        <w:spacing w:line="259" w:lineRule="auto"/>
+        <w:rPr>
+          <w:rFonts w:asciiTheme="majorHAnsi" w:hAnsiTheme="majorHAnsi"/>
+          <w:lang w:val="en-ID"/>
+        </w:rPr>
+      </w:pPr>
+      <w:r>
+        <w:rPr>
+          <w:rFonts w:asciiTheme="majorHAnsi" w:hAnsiTheme="majorHAnsi"/>
+          <w:b/>
+          <w:bCs/>
+          <w:lang w:val="en-ID"/>
+        </w:rPr>
+        <w:t>Lalu untuk 1.1, 2.1, dan 4.1</w:t>
+      </w:r>
+      <w:r>
+        <w:rPr>
+          <w:rFonts w:asciiTheme="majorHAnsi" w:hAnsiTheme="majorHAnsi"/>
+          <w:lang w:val="en-ID"/>
+        </w:rPr>
+        <w:t xml:space="preserve"> adalah mengenai </w:t>
+      </w:r>
+      <w:r>
+        <w:rPr>
+          <w:rFonts w:asciiTheme="majorHAnsi" w:hAnsiTheme="majorHAnsi"/>
+          <w:lang w:val="en-ID"/>
+        </w:rPr>
         <w:t xml:space="preserve">Project </w:t>
       </w:r>
       <w:r>
@@ -1572,6 +1977,7 @@
           <w:rFonts w:asciiTheme="majorHAnsi" w:hAnsiTheme="majorHAnsi"/>
           <w:lang w:val="en-ID"/>
         </w:rPr>
+        <w:lastRenderedPageBreak/>
         <w:t>-   Admin panel menggunakan Filament</w:t>
       </w:r>
     </w:p>
